--- a/RC-P-DOCUMENTATIE.docx
+++ b/RC-P-DOCUMENTATIE.docx
@@ -520,6 +520,28 @@
           <w:sz w:val="36"/>
           <w:szCs w:val="36"/>
         </w:rPr>
+        <w:t>Solutia noastra</w:t>
+      </w:r>
+    </w:p>
+    <w:p>
+      <w:pPr>
+        <w:pStyle w:val="ListParagraph"/>
+        <w:numPr>
+          <w:ilvl w:val="0"/>
+          <w:numId w:val="1"/>
+        </w:numPr>
+        <w:rPr>
+          <w:rFonts w:cstheme="minorHAnsi"/>
+          <w:sz w:val="36"/>
+          <w:szCs w:val="36"/>
+        </w:rPr>
+      </w:pPr>
+      <w:r>
+        <w:rPr>
+          <w:rFonts w:cstheme="minorHAnsi"/>
+          <w:sz w:val="36"/>
+          <w:szCs w:val="36"/>
+        </w:rPr>
         <w:t>Bibliografie</w:t>
       </w:r>
     </w:p>
@@ -651,7 +673,6 @@
           <w:sz w:val="36"/>
           <w:szCs w:val="36"/>
         </w:rPr>
-        <w:lastRenderedPageBreak/>
         <w:t>Descriere</w:t>
       </w:r>
     </w:p>
@@ -2554,7 +2575,47 @@
           <w:sz w:val="24"/>
           <w:szCs w:val="24"/>
         </w:rPr>
-        <w:t>In aceasta faza, TCP Tahoe se foloseste de o crestere exponentiala a variabilei CWND pentru trimiterea de pachete. CWND creste pana ajunge la valoarea SSThresHold</w:t>
+        <w:t>In aceasta faza, TCP Tahoe se foloseste de o crestere exponentiala a variabilei CWND</w:t>
+      </w:r>
+      <w:r>
+        <w:rPr>
+          <w:rFonts w:cstheme="minorHAnsi"/>
+          <w:sz w:val="24"/>
+          <w:szCs w:val="24"/>
+        </w:rPr>
+        <w:t xml:space="preserve"> (fereastra de congestie)</w:t>
+      </w:r>
+      <w:r>
+        <w:rPr>
+          <w:rFonts w:cstheme="minorHAnsi"/>
+          <w:sz w:val="24"/>
+          <w:szCs w:val="24"/>
+        </w:rPr>
+        <w:t xml:space="preserve"> pentru trimiterea de pachete. CWND creste pana ajunge la valoarea </w:t>
+      </w:r>
+      <w:r>
+        <w:rPr>
+          <w:rFonts w:cstheme="minorHAnsi"/>
+          <w:sz w:val="24"/>
+          <w:szCs w:val="24"/>
+        </w:rPr>
+        <w:t>de threshold (</w:t>
+      </w:r>
+      <w:r>
+        <w:rPr>
+          <w:rFonts w:cstheme="minorHAnsi"/>
+          <w:sz w:val="24"/>
+          <w:szCs w:val="24"/>
+        </w:rPr>
+        <w:t>SSThresHold</w:t>
+      </w:r>
+      <w:r>
+        <w:rPr>
+          <w:rFonts w:cstheme="minorHAnsi"/>
+          <w:sz w:val="24"/>
+          <w:szCs w:val="24"/>
+        </w:rPr>
+        <w:t>)</w:t>
       </w:r>
       <w:r>
         <w:rPr>
@@ -2571,12 +2632,24 @@
           <w:sz w:val="24"/>
           <w:szCs w:val="24"/>
         </w:rPr>
-        <w:t>reprezinta marimea ferestrei pe care TCP o considera s</w:t>
+        <w:t xml:space="preserve">reprezinta marimea ferestrei pe care TCP o considera </w:t>
+      </w:r>
+      <w:r>
+        <w:rPr>
+          <w:rFonts w:cstheme="minorHAnsi"/>
+          <w:b/>
+          <w:bCs/>
+          <w:sz w:val="24"/>
+          <w:szCs w:val="24"/>
+        </w:rPr>
+        <w:t>s</w:t>
       </w:r>
       <w:proofErr w:type="spellStart"/>
       <w:r>
         <w:rPr>
           <w:rFonts w:cstheme="minorHAnsi"/>
+          <w:b/>
+          <w:bCs/>
           <w:sz w:val="24"/>
           <w:szCs w:val="24"/>
           <w:lang w:val="en-150"/>
@@ -2630,7 +2703,47 @@
           <w:sz w:val="24"/>
           <w:szCs w:val="24"/>
         </w:rPr>
-        <w:t>Setam SSThresHold = AWS ( advertised window size ) ;</w:t>
+        <w:t>S</w:t>
+      </w:r>
+      <w:r>
+        <w:rPr>
+          <w:rFonts w:cstheme="minorHAnsi"/>
+          <w:sz w:val="24"/>
+          <w:szCs w:val="24"/>
+        </w:rPr>
+        <w:t xml:space="preserve">SThresHold = </w:t>
+      </w:r>
+      <w:r>
+        <w:rPr>
+          <w:rFonts w:cstheme="minorHAnsi"/>
+          <w:sz w:val="24"/>
+          <w:szCs w:val="24"/>
+        </w:rPr>
+        <w:t>primeste o valoare considerata sigura</w:t>
+      </w:r>
+      <w:r>
+        <w:rPr>
+          <w:rFonts w:cstheme="minorHAnsi"/>
+          <w:sz w:val="24"/>
+          <w:szCs w:val="24"/>
+        </w:rPr>
+        <w:t xml:space="preserve"> </w:t>
+      </w:r>
+      <w:r>
+        <w:rPr>
+          <w:rFonts w:cstheme="minorHAnsi"/>
+          <w:sz w:val="24"/>
+          <w:szCs w:val="24"/>
+        </w:rPr>
+        <w:t>(AWS)</w:t>
+      </w:r>
+      <w:r>
+        <w:rPr>
+          <w:rFonts w:cstheme="minorHAnsi"/>
+          <w:sz w:val="24"/>
+          <w:szCs w:val="24"/>
+        </w:rPr>
+        <w:t>;</w:t>
       </w:r>
     </w:p>
     <w:p>
@@ -2653,7 +2766,23 @@
           <w:sz w:val="24"/>
           <w:szCs w:val="24"/>
         </w:rPr>
-        <w:t>La inceputul unei noi conexiuni , CWND = MSS ( maximum segment size ) ;</w:t>
+        <w:t xml:space="preserve">La inceputul unei noi conexiuni , CWND </w:t>
+      </w:r>
+      <w:r>
+        <w:rPr>
+          <w:rFonts w:cstheme="minorHAnsi"/>
+          <w:sz w:val="24"/>
+          <w:szCs w:val="24"/>
+        </w:rPr>
+        <w:t>primeste dimensiunea 1</w:t>
+      </w:r>
+      <w:r>
+        <w:rPr>
+          <w:rFonts w:cstheme="minorHAnsi"/>
+          <w:sz w:val="24"/>
+          <w:szCs w:val="24"/>
+        </w:rPr>
+        <w:t xml:space="preserve"> ;</w:t>
       </w:r>
     </w:p>
     <w:p>
@@ -2676,7 +2805,39 @@
           <w:sz w:val="24"/>
           <w:szCs w:val="24"/>
         </w:rPr>
-        <w:t>Dupa fiecare RTT ( Round Trip Time ) , CWND creste in felul urmator :                                                                                                                      CWND(t+1) = 2 * CWND(t);</w:t>
+        <w:t xml:space="preserve">Dupa fiecare </w:t>
+      </w:r>
+      <w:r>
+        <w:rPr>
+          <w:rFonts w:cstheme="minorHAnsi"/>
+          <w:sz w:val="24"/>
+          <w:szCs w:val="24"/>
+        </w:rPr>
+        <w:t>trimitere cu succes, in care emitatorul primeste confirmarea primirii pachetelor, numita si RTT</w:t>
+      </w:r>
+      <w:r>
+        <w:rPr>
+          <w:rFonts w:cstheme="minorHAnsi"/>
+          <w:sz w:val="24"/>
+          <w:szCs w:val="24"/>
+        </w:rPr>
+        <w:t>( Round Trip Time ) , CWND creste in felul urmator :                                                                                                                      CWND</w:t>
+      </w:r>
+      <w:r>
+        <w:rPr>
+          <w:rFonts w:cstheme="minorHAnsi"/>
+          <w:sz w:val="24"/>
+          <w:szCs w:val="24"/>
+        </w:rPr>
+        <w:t xml:space="preserve"> </w:t>
+      </w:r>
+      <w:r>
+        <w:rPr>
+          <w:rFonts w:cstheme="minorHAnsi"/>
+          <w:sz w:val="24"/>
+          <w:szCs w:val="24"/>
+        </w:rPr>
+        <w:t>= 2 * CWND;</w:t>
       </w:r>
     </w:p>
     <w:p>
@@ -2699,7 +2860,23 @@
           <w:sz w:val="24"/>
           <w:szCs w:val="24"/>
         </w:rPr>
-        <w:t>Cu alte cuvinte , CWND creste cu MSS pentru fiecare confirmare noua</w:t>
+        <w:t xml:space="preserve">Cu alte cuvinte , CWND </w:t>
+      </w:r>
+      <w:r>
+        <w:rPr>
+          <w:rFonts w:cstheme="minorHAnsi"/>
+          <w:sz w:val="24"/>
+          <w:szCs w:val="24"/>
+        </w:rPr>
+        <w:t>se dubleaza</w:t>
+      </w:r>
+      <w:r>
+        <w:rPr>
+          <w:rFonts w:cstheme="minorHAnsi"/>
+          <w:sz w:val="24"/>
+          <w:szCs w:val="24"/>
+        </w:rPr>
+        <w:t xml:space="preserve"> pentru fiecare confirmare noua</w:t>
       </w:r>
     </w:p>
     <w:p>
@@ -2788,7 +2965,39 @@
           <w:sz w:val="24"/>
           <w:szCs w:val="24"/>
         </w:rPr>
-        <w:t xml:space="preserve">CWND se opreste din crestere atunci cand depaseste valoarea SSThresHold.      </w:t>
+        <w:t xml:space="preserve">CWND se opreste din crestere atunci cand depaseste valoarea </w:t>
+      </w:r>
+      <w:r>
+        <w:rPr>
+          <w:rFonts w:cstheme="minorHAnsi"/>
+          <w:sz w:val="24"/>
+          <w:szCs w:val="24"/>
+        </w:rPr>
+        <w:t>sigura (</w:t>
+      </w:r>
+      <w:r>
+        <w:rPr>
+          <w:rFonts w:cstheme="minorHAnsi"/>
+          <w:sz w:val="24"/>
+          <w:szCs w:val="24"/>
+        </w:rPr>
+        <w:t>SSThresHold</w:t>
+      </w:r>
+      <w:r>
+        <w:rPr>
+          <w:rFonts w:cstheme="minorHAnsi"/>
+          <w:sz w:val="24"/>
+          <w:szCs w:val="24"/>
+        </w:rPr>
+        <w:t>)</w:t>
+      </w:r>
+      <w:r>
+        <w:rPr>
+          <w:rFonts w:cstheme="minorHAnsi"/>
+          <w:sz w:val="24"/>
+          <w:szCs w:val="24"/>
+        </w:rPr>
+        <w:t xml:space="preserve">.      </w:t>
       </w:r>
     </w:p>
     <w:p>
@@ -2866,7 +3075,23 @@
           <w:szCs w:val="24"/>
         </w:rPr>
         <w:tab/>
-        <w:t xml:space="preserve">    SSThresHold = CWND/2</w:t>
+        <w:t xml:space="preserve">   </w:t>
+      </w:r>
+      <w:r>
+        <w:rPr>
+          <w:rFonts w:cstheme="minorHAnsi"/>
+          <w:sz w:val="24"/>
+          <w:szCs w:val="24"/>
+        </w:rPr>
+        <w:t xml:space="preserve">   </w:t>
+      </w:r>
+      <w:r>
+        <w:rPr>
+          <w:rFonts w:cstheme="minorHAnsi"/>
+          <w:sz w:val="24"/>
+          <w:szCs w:val="24"/>
+        </w:rPr>
+        <w:t xml:space="preserve"> SSThresHold = CWND/2</w:t>
       </w:r>
     </w:p>
     <w:p>
@@ -3031,7 +3256,15 @@
           <w:szCs w:val="24"/>
         </w:rPr>
         <w:tab/>
-        <w:t xml:space="preserve">TCP intra in faza de evitare a congestiei doar daca faza de slow start a fost terminata normal   ( CWND &gt; SSThresHold )     </w:t>
+        <w:t>TCP intra in faza de evitare a congestiei doar daca faza de slow start a fost terminata normal   ( CWND &gt; SSThresHold )</w:t>
+      </w:r>
+      <w:r>
+        <w:rPr>
+          <w:rFonts w:cstheme="minorHAnsi"/>
+          <w:sz w:val="24"/>
+          <w:szCs w:val="24"/>
+        </w:rPr>
+        <w:t xml:space="preserve"> si nu a aparut o congestie.</w:t>
       </w:r>
     </w:p>
     <w:p>
@@ -3065,7 +3298,15 @@
           <w:sz w:val="24"/>
           <w:szCs w:val="24"/>
         </w:rPr>
-        <w:t>( MSS ) atunci cand nu se detecheaza vreo pierdere de pachete intr-un RTT</w:t>
+        <w:t>atunci cand nu se detecheaza vreo pierdere de pachete</w:t>
+      </w:r>
+      <w:r>
+        <w:rPr>
+          <w:rFonts w:cstheme="minorHAnsi"/>
+          <w:sz w:val="24"/>
+          <w:szCs w:val="24"/>
+        </w:rPr>
+        <w:t>.</w:t>
       </w:r>
     </w:p>
     <w:p>
@@ -3263,6 +3504,14 @@
           <w:szCs w:val="24"/>
         </w:rPr>
       </w:pPr>
+      <w:r>
+        <w:rPr>
+          <w:rFonts w:cstheme="minorHAnsi"/>
+          <w:sz w:val="24"/>
+          <w:szCs w:val="24"/>
+        </w:rPr>
+        <w:t>In cazul TCP Tahoe, in cazul aparitiei unei congestii, CWND va fi resetat la valoarea 1.</w:t>
+      </w:r>
     </w:p>
     <w:p>
       <w:pPr>
@@ -3419,7 +3668,23 @@
           <w:sz w:val="24"/>
           <w:szCs w:val="24"/>
         </w:rPr>
-        <w:t>Faza de evitare a congestiei incepe doar atunci faza de slow start se termina fara a se detecta pierderea unui pachet , si se opreste atunci cand detecteaza ca s-a pierdut un pachet in transmisie , sau apare fenomenul de timeout</w:t>
+        <w:t xml:space="preserve">Faza de evitare a congestiei incepe doar atunci </w:t>
+      </w:r>
+      <w:r>
+        <w:rPr>
+          <w:rFonts w:cstheme="minorHAnsi"/>
+          <w:sz w:val="24"/>
+          <w:szCs w:val="24"/>
+        </w:rPr>
+        <w:t xml:space="preserve">cand </w:t>
+      </w:r>
+      <w:r>
+        <w:rPr>
+          <w:rFonts w:cstheme="minorHAnsi"/>
+          <w:sz w:val="24"/>
+          <w:szCs w:val="24"/>
+        </w:rPr>
+        <w:t>faza de slow start se termina fara a se detecta pierderea unui pachet , si se opreste atunci cand detecteaza ca s-a pierdut un pachet in transmisie, sau apare fenomenul de timeout</w:t>
       </w:r>
       <w:r>
         <w:rPr>
@@ -3716,6 +3981,11 @@
     </w:p>
     <w:p>
       <w:pPr>
+        <w:pStyle w:val="ListParagraph"/>
+        <w:numPr>
+          <w:ilvl w:val="0"/>
+          <w:numId w:val="3"/>
+        </w:numPr>
         <w:rPr>
           <w:rFonts w:cstheme="minorHAnsi"/>
           <w:sz w:val="36"/>
@@ -3725,6 +3995,552 @@
       <w:r>
         <w:rPr>
           <w:rFonts w:cstheme="minorHAnsi"/>
+          <w:b/>
+          <w:bCs/>
+          <w:sz w:val="36"/>
+          <w:szCs w:val="36"/>
+        </w:rPr>
+        <w:lastRenderedPageBreak/>
+        <w:t>Solutia</w:t>
+      </w:r>
+      <w:r>
+        <w:rPr>
+          <w:rFonts w:cstheme="minorHAnsi"/>
+          <w:sz w:val="36"/>
+          <w:szCs w:val="36"/>
+        </w:rPr>
+        <w:t xml:space="preserve"> </w:t>
+      </w:r>
+      <w:r>
+        <w:rPr>
+          <w:rFonts w:cstheme="minorHAnsi"/>
+          <w:b/>
+          <w:bCs/>
+          <w:sz w:val="36"/>
+          <w:szCs w:val="36"/>
+        </w:rPr>
+        <w:t>noastra</w:t>
+      </w:r>
+    </w:p>
+    <w:p>
+      <w:pPr>
+        <w:ind w:firstLine="360"/>
+        <w:rPr>
+          <w:rFonts w:cstheme="minorHAnsi"/>
+          <w:sz w:val="24"/>
+          <w:szCs w:val="24"/>
+        </w:rPr>
+      </w:pPr>
+      <w:r>
+        <w:rPr>
+          <w:rFonts w:cstheme="minorHAnsi"/>
+          <w:sz w:val="24"/>
+          <w:szCs w:val="24"/>
+        </w:rPr>
+        <w:t xml:space="preserve">Pentru rezolvarea implementarii protocolului TCP, s-au folosit 2 scripturi </w:t>
+      </w:r>
+      <w:r>
+        <w:rPr>
+          <w:rFonts w:cstheme="minorHAnsi"/>
+          <w:sz w:val="24"/>
+          <w:szCs w:val="24"/>
+        </w:rPr>
+        <w:t xml:space="preserve">pentru fereastra de transmitere si cea de primire </w:t>
+      </w:r>
+      <w:r>
+        <w:rPr>
+          <w:rFonts w:cstheme="minorHAnsi"/>
+          <w:sz w:val="24"/>
+          <w:szCs w:val="24"/>
+        </w:rPr>
+        <w:t>(transmitator.py si receptor.py)</w:t>
+      </w:r>
+      <w:r>
+        <w:rPr>
+          <w:rFonts w:cstheme="minorHAnsi"/>
+          <w:sz w:val="24"/>
+          <w:szCs w:val="24"/>
+        </w:rPr>
+        <w:t>, cat si implementarea unei clase pentru pachete(package.py).</w:t>
+      </w:r>
+      <w:r>
+        <w:rPr>
+          <w:rFonts w:cstheme="minorHAnsi"/>
+          <w:sz w:val="24"/>
+          <w:szCs w:val="24"/>
+        </w:rPr>
+        <w:t xml:space="preserve"> </w:t>
+      </w:r>
+      <w:r>
+        <w:rPr>
+          <w:rFonts w:cstheme="minorHAnsi"/>
+          <w:sz w:val="24"/>
+          <w:szCs w:val="24"/>
+        </w:rPr>
+        <w:t xml:space="preserve"> </w:t>
+      </w:r>
+    </w:p>
+    <w:p>
+      <w:pPr>
+        <w:ind w:firstLine="360"/>
+        <w:rPr>
+          <w:rFonts w:cstheme="minorHAnsi"/>
+          <w:b/>
+          <w:bCs/>
+          <w:sz w:val="24"/>
+          <w:szCs w:val="24"/>
+        </w:rPr>
+      </w:pPr>
+      <w:r>
+        <w:rPr>
+          <w:rFonts w:cstheme="minorHAnsi"/>
+          <w:b/>
+          <w:bCs/>
+          <w:sz w:val="24"/>
+          <w:szCs w:val="24"/>
+        </w:rPr>
+        <w:t>Detalii implementare:</w:t>
+      </w:r>
+    </w:p>
+    <w:p>
+      <w:pPr>
+        <w:ind w:firstLine="360"/>
+        <w:rPr>
+          <w:rFonts w:cstheme="minorHAnsi"/>
+          <w:sz w:val="24"/>
+          <w:szCs w:val="24"/>
+        </w:rPr>
+      </w:pPr>
+      <w:r>
+        <w:rPr>
+          <w:rFonts w:cstheme="minorHAnsi"/>
+          <w:sz w:val="24"/>
+          <w:szCs w:val="24"/>
+        </w:rPr>
+        <w:t>In cadrul scriptului de t</w:t>
+      </w:r>
+      <w:r>
+        <w:rPr>
+          <w:rFonts w:cstheme="minorHAnsi"/>
+          <w:sz w:val="24"/>
+          <w:szCs w:val="24"/>
+        </w:rPr>
+        <w:t>ransmit</w:t>
+      </w:r>
+      <w:r>
+        <w:rPr>
+          <w:rFonts w:cstheme="minorHAnsi"/>
+          <w:sz w:val="24"/>
+          <w:szCs w:val="24"/>
+        </w:rPr>
+        <w:t xml:space="preserve">ere, se </w:t>
+      </w:r>
+      <w:r>
+        <w:rPr>
+          <w:rFonts w:cstheme="minorHAnsi"/>
+          <w:sz w:val="24"/>
+          <w:szCs w:val="24"/>
+        </w:rPr>
+        <w:t xml:space="preserve">va astepta </w:t>
+      </w:r>
+      <w:r>
+        <w:rPr>
+          <w:rFonts w:cstheme="minorHAnsi"/>
+          <w:sz w:val="24"/>
+          <w:szCs w:val="24"/>
+        </w:rPr>
+        <w:t xml:space="preserve">alege fisierul dorit pentru transfer, iar acesta va fi </w:t>
+      </w:r>
+      <w:r>
+        <w:rPr>
+          <w:rFonts w:cstheme="minorHAnsi"/>
+          <w:sz w:val="24"/>
+          <w:szCs w:val="24"/>
+        </w:rPr>
+        <w:t xml:space="preserve">impachetat si codificat </w:t>
+      </w:r>
+      <w:r>
+        <w:rPr>
+          <w:rFonts w:cstheme="minorHAnsi"/>
+          <w:sz w:val="24"/>
+          <w:szCs w:val="24"/>
+        </w:rPr>
+        <w:t xml:space="preserve">in binar prin intermediul functiilor implementate in clasa „package”, </w:t>
+      </w:r>
+      <w:r>
+        <w:rPr>
+          <w:rFonts w:cstheme="minorHAnsi"/>
+          <w:sz w:val="24"/>
+          <w:szCs w:val="24"/>
+        </w:rPr>
+        <w:t>unde pentru fiecare secventa se va forma header-ul</w:t>
+      </w:r>
+      <w:r>
+        <w:rPr>
+          <w:rFonts w:cstheme="minorHAnsi"/>
+          <w:sz w:val="24"/>
+          <w:szCs w:val="24"/>
+        </w:rPr>
+        <w:t>.</w:t>
+      </w:r>
+      <w:r>
+        <w:rPr>
+          <w:rFonts w:cstheme="minorHAnsi"/>
+          <w:sz w:val="24"/>
+          <w:szCs w:val="24"/>
+        </w:rPr>
+        <w:t xml:space="preserve"> Header-ul unui pachet este compus din 4 campuri separate prin „||”, care vor contine codificari pentru ca un receptor sa il poata desface corespunzator. Aceste campuri sunt confirmarea de primire, portul sursa, numarul de secventa si </w:t>
+      </w:r>
+      <w:r>
+        <w:rPr>
+          <w:rFonts w:cstheme="minorHAnsi"/>
+          <w:sz w:val="24"/>
+          <w:szCs w:val="24"/>
+        </w:rPr>
+        <w:t>datele din pachet.</w:t>
+      </w:r>
+    </w:p>
+    <w:p>
+      <w:pPr>
+        <w:ind w:firstLine="360"/>
+        <w:rPr>
+          <w:rFonts w:cstheme="minorHAnsi"/>
+          <w:sz w:val="24"/>
+          <w:szCs w:val="24"/>
+        </w:rPr>
+      </w:pPr>
+      <w:r>
+        <w:rPr>
+          <w:rFonts w:cstheme="minorHAnsi"/>
+          <w:sz w:val="24"/>
+          <w:szCs w:val="24"/>
+        </w:rPr>
+        <w:t xml:space="preserve">Se asteapta </w:t>
+      </w:r>
+      <w:r>
+        <w:rPr>
+          <w:rFonts w:cstheme="minorHAnsi"/>
+          <w:sz w:val="24"/>
+          <w:szCs w:val="24"/>
+        </w:rPr>
+        <w:t xml:space="preserve">conectarea receptorului (simularea unui server care asteapta conectarea unui client) si dupa </w:t>
+      </w:r>
+      <w:r>
+        <w:rPr>
+          <w:rFonts w:cstheme="minorHAnsi"/>
+          <w:sz w:val="24"/>
+          <w:szCs w:val="24"/>
+        </w:rPr>
+        <w:t>primirea</w:t>
+      </w:r>
+      <w:r>
+        <w:rPr>
+          <w:rFonts w:cstheme="minorHAnsi"/>
+          <w:sz w:val="24"/>
+          <w:szCs w:val="24"/>
+        </w:rPr>
+        <w:t xml:space="preserve"> adresei IP si </w:t>
+      </w:r>
+      <w:r>
+        <w:rPr>
+          <w:rFonts w:cstheme="minorHAnsi"/>
+          <w:sz w:val="24"/>
+          <w:szCs w:val="24"/>
+        </w:rPr>
+        <w:t>a portului clientului, se va realiza transmiterea de fisier</w:t>
+      </w:r>
+      <w:r>
+        <w:rPr>
+          <w:rFonts w:cstheme="minorHAnsi"/>
+          <w:sz w:val="24"/>
+          <w:szCs w:val="24"/>
+        </w:rPr>
+        <w:t>, incepand in faza de slow start (numarul de pachete trimise</w:t>
+      </w:r>
+      <w:r>
+        <w:rPr>
+          <w:rFonts w:cstheme="minorHAnsi"/>
+          <w:sz w:val="24"/>
+          <w:szCs w:val="24"/>
+        </w:rPr>
+        <w:t xml:space="preserve"> „vol”</w:t>
+      </w:r>
+      <w:r>
+        <w:rPr>
+          <w:rFonts w:cstheme="minorHAnsi"/>
+          <w:sz w:val="24"/>
+          <w:szCs w:val="24"/>
+        </w:rPr>
+        <w:t xml:space="preserve"> incepe cu 1 si creste de doua ori pe transmisie)</w:t>
+      </w:r>
+      <w:r>
+        <w:rPr>
+          <w:rFonts w:cstheme="minorHAnsi"/>
+          <w:sz w:val="24"/>
+          <w:szCs w:val="24"/>
+        </w:rPr>
+        <w:t>, adaugand intr-o lista pachetele trimise cu succes</w:t>
+      </w:r>
+      <w:r>
+        <w:rPr>
+          <w:rFonts w:cstheme="minorHAnsi"/>
+          <w:sz w:val="24"/>
+          <w:szCs w:val="24"/>
+        </w:rPr>
+        <w:t>. In cazul in care nu exista nicio eroare si se depaseste valoarea de threshold</w:t>
+      </w:r>
+      <w:r>
+        <w:rPr>
+          <w:rFonts w:cstheme="minorHAnsi"/>
+          <w:sz w:val="24"/>
+          <w:szCs w:val="24"/>
+        </w:rPr>
+        <w:t xml:space="preserve"> prestabilita</w:t>
+      </w:r>
+      <w:r>
+        <w:rPr>
+          <w:rFonts w:cstheme="minorHAnsi"/>
+          <w:sz w:val="24"/>
+          <w:szCs w:val="24"/>
+        </w:rPr>
+        <w:t>, va continua in faza de congestion avoidance(numarul de pachete trimise va creste cu 1). In cazul pierderii unui pachet, confirmat prin primirea a 3 pachete cu acelasi numar de secventa</w:t>
+      </w:r>
+      <w:r>
+        <w:rPr>
+          <w:rFonts w:cstheme="minorHAnsi"/>
+          <w:sz w:val="24"/>
+          <w:szCs w:val="24"/>
+        </w:rPr>
+        <w:t>, valoarea de threshold va lua valoarea vol / 2 (dar nu mai mica de 16)</w:t>
+      </w:r>
+      <w:r>
+        <w:rPr>
+          <w:rFonts w:cstheme="minorHAnsi"/>
+          <w:sz w:val="24"/>
+          <w:szCs w:val="24"/>
+        </w:rPr>
+        <w:t>, fereastra de transmisie</w:t>
+      </w:r>
+      <w:r>
+        <w:rPr>
+          <w:rFonts w:cstheme="minorHAnsi"/>
+          <w:sz w:val="24"/>
+          <w:szCs w:val="24"/>
+        </w:rPr>
+        <w:t xml:space="preserve"> </w:t>
+      </w:r>
+      <w:r>
+        <w:rPr>
+          <w:rFonts w:cstheme="minorHAnsi"/>
+          <w:sz w:val="24"/>
+          <w:szCs w:val="24"/>
+        </w:rPr>
+        <w:t>(„vol”) se reseteaza la 1</w:t>
+      </w:r>
+      <w:r>
+        <w:rPr>
+          <w:rFonts w:cstheme="minorHAnsi"/>
+          <w:sz w:val="24"/>
+          <w:szCs w:val="24"/>
+        </w:rPr>
+        <w:t>, iar pachetele trimise fara confirmari se vor introduce intr-o coada</w:t>
+      </w:r>
+      <w:r>
+        <w:rPr>
+          <w:rFonts w:cstheme="minorHAnsi"/>
+          <w:sz w:val="24"/>
+          <w:szCs w:val="24"/>
+        </w:rPr>
+        <w:t xml:space="preserve"> de retransmitere</w:t>
+      </w:r>
+      <w:r>
+        <w:rPr>
+          <w:rFonts w:cstheme="minorHAnsi"/>
+          <w:sz w:val="24"/>
+          <w:szCs w:val="24"/>
+        </w:rPr>
+        <w:t xml:space="preserve">. </w:t>
+      </w:r>
+      <w:r>
+        <w:rPr>
+          <w:rFonts w:cstheme="minorHAnsi"/>
+          <w:sz w:val="24"/>
+          <w:szCs w:val="24"/>
+        </w:rPr>
+        <w:t xml:space="preserve">Trimiterea </w:t>
+      </w:r>
+      <w:r>
+        <w:rPr>
+          <w:rFonts w:cstheme="minorHAnsi"/>
+          <w:sz w:val="24"/>
+          <w:szCs w:val="24"/>
+        </w:rPr>
+        <w:t>va re</w:t>
+      </w:r>
+      <w:r>
+        <w:rPr>
+          <w:rFonts w:cstheme="minorHAnsi"/>
+          <w:sz w:val="24"/>
+          <w:szCs w:val="24"/>
+        </w:rPr>
+        <w:t>incepe cu pachetele din coada de retransmitere, reincepand de la etapa de slow start. Procesul se repeta pana la trimiterea ultimului pachet, care reprezinta confirmarea transmiterii fisierului.</w:t>
+      </w:r>
+    </w:p>
+    <w:p>
+      <w:pPr>
+        <w:ind w:firstLine="360"/>
+        <w:rPr>
+          <w:rFonts w:cstheme="minorHAnsi"/>
+          <w:sz w:val="24"/>
+          <w:szCs w:val="24"/>
+        </w:rPr>
+      </w:pPr>
+      <w:r>
+        <w:rPr>
+          <w:rFonts w:cstheme="minorHAnsi"/>
+          <w:sz w:val="24"/>
+          <w:szCs w:val="24"/>
+        </w:rPr>
+        <w:t>In cadrul scriptului de receptie, se vor primi pachetele, se vor prelucra</w:t>
+      </w:r>
+      <w:r>
+        <w:rPr>
+          <w:rFonts w:cstheme="minorHAnsi"/>
+          <w:sz w:val="24"/>
+          <w:szCs w:val="24"/>
+        </w:rPr>
+        <w:t xml:space="preserve"> si se vor trimite confirmarile acestora catre </w:t>
+      </w:r>
+      <w:r>
+        <w:rPr>
+          <w:rFonts w:cstheme="minorHAnsi"/>
+          <w:sz w:val="24"/>
+          <w:szCs w:val="24"/>
+        </w:rPr>
+        <w:t>transmitator</w:t>
+      </w:r>
+      <w:r>
+        <w:rPr>
+          <w:rFonts w:cstheme="minorHAnsi"/>
+          <w:sz w:val="24"/>
+          <w:szCs w:val="24"/>
+        </w:rPr>
+        <w:t>. P</w:t>
+      </w:r>
+      <w:r>
+        <w:rPr>
+          <w:rFonts w:cstheme="minorHAnsi"/>
+          <w:sz w:val="24"/>
+          <w:szCs w:val="24"/>
+        </w:rPr>
+        <w:t>e baza unei probabilitati se va simula o eroare de receptie</w:t>
+      </w:r>
+      <w:r>
+        <w:rPr>
+          <w:rFonts w:cstheme="minorHAnsi"/>
+          <w:sz w:val="24"/>
+          <w:szCs w:val="24"/>
+        </w:rPr>
+        <w:t>(trimiterea unei confirmari gresite),</w:t>
+      </w:r>
+      <w:r>
+        <w:rPr>
+          <w:rFonts w:cstheme="minorHAnsi"/>
+          <w:sz w:val="24"/>
+          <w:szCs w:val="24"/>
+        </w:rPr>
+        <w:t xml:space="preserve"> </w:t>
+      </w:r>
+      <w:r>
+        <w:rPr>
+          <w:rFonts w:cstheme="minorHAnsi"/>
+          <w:sz w:val="24"/>
+          <w:szCs w:val="24"/>
+        </w:rPr>
+        <w:t>i</w:t>
+      </w:r>
+      <w:r>
+        <w:rPr>
+          <w:rFonts w:cstheme="minorHAnsi"/>
+          <w:sz w:val="24"/>
+          <w:szCs w:val="24"/>
+        </w:rPr>
+        <w:t xml:space="preserve">n cazul a 3 astfel de erori </w:t>
+      </w:r>
+      <w:r>
+        <w:rPr>
+          <w:rFonts w:cstheme="minorHAnsi"/>
+          <w:sz w:val="24"/>
+          <w:szCs w:val="24"/>
+        </w:rPr>
+        <w:t>la acelasi pachet, procesul de primire se opreste pentru pachetele curente receptionate si neprelucrate. In cazul unei primiri corecte, continutul, in functie de numarul de secventa al pachetului, se va adauga intr-o lista, pe baza careia la finalul receptiei se va alcatui fisierul primit.</w:t>
+      </w:r>
+    </w:p>
+    <w:p>
+      <w:pPr>
+        <w:rPr>
+          <w:rFonts w:cstheme="minorHAnsi"/>
+          <w:sz w:val="24"/>
+          <w:szCs w:val="24"/>
+        </w:rPr>
+      </w:pPr>
+    </w:p>
+    <w:p>
+      <w:pPr>
+        <w:rPr>
+          <w:rFonts w:cstheme="minorHAnsi"/>
+          <w:sz w:val="24"/>
+          <w:szCs w:val="24"/>
+        </w:rPr>
+      </w:pPr>
+    </w:p>
+    <w:p>
+      <w:pPr>
+        <w:rPr>
+          <w:rFonts w:cstheme="minorHAnsi"/>
+          <w:sz w:val="24"/>
+          <w:szCs w:val="24"/>
+        </w:rPr>
+      </w:pPr>
+    </w:p>
+    <w:p>
+      <w:pPr>
+        <w:rPr>
+          <w:rFonts w:cstheme="minorHAnsi"/>
+          <w:sz w:val="24"/>
+          <w:szCs w:val="24"/>
+        </w:rPr>
+      </w:pPr>
+    </w:p>
+    <w:p>
+      <w:pPr>
+        <w:rPr>
+          <w:rFonts w:cstheme="minorHAnsi"/>
+          <w:sz w:val="24"/>
+          <w:szCs w:val="24"/>
+        </w:rPr>
+      </w:pPr>
+    </w:p>
+    <w:p>
+      <w:pPr>
+        <w:pStyle w:val="ListParagraph"/>
+        <w:numPr>
+          <w:ilvl w:val="0"/>
+          <w:numId w:val="3"/>
+        </w:numPr>
+        <w:rPr>
+          <w:rFonts w:cstheme="minorHAnsi"/>
+          <w:b/>
+          <w:bCs/>
+          <w:sz w:val="36"/>
+          <w:szCs w:val="36"/>
+        </w:rPr>
+      </w:pPr>
+      <w:r>
+        <w:rPr>
+          <w:rFonts w:cstheme="minorHAnsi"/>
+          <w:b/>
+          <w:bCs/>
           <w:sz w:val="36"/>
           <w:szCs w:val="36"/>
         </w:rPr>
@@ -3873,6 +4689,14 @@
           <w:szCs w:val="24"/>
         </w:rPr>
       </w:pPr>
+      <w:hyperlink r:id="rId22" w:history="1">
+        <w:r>
+          <w:rPr>
+            <w:rStyle w:val="Hyperlink"/>
+          </w:rPr>
+          <w:t>nicolaebotezatu/RC-P (github.com)</w:t>
+        </w:r>
+      </w:hyperlink>
     </w:p>
     <w:p>
       <w:pPr>
